--- a/LockedMe Project Submission by Avaneesh Awasthi.docx
+++ b/LockedMe Project Submission by Avaneesh Awasthi.docx
@@ -83,6 +83,27 @@
       </w:r>
     </w:p>
     <w:p>
+      <w:hyperlink r:id="rId4" w:history="1">
+        <w:r>
+          <w:rPr>
+            <w:rStyle w:val="Hyperlink"/>
+          </w:rPr>
+          <w:t>https://github.com/avan-eesh/LockedMe-Project.git</w:t>
+        </w:r>
+      </w:hyperlink>
+    </w:p>
+    <w:p>
+      <w:r>
+        <w:t>(Kindly refer to the link for source code and project related files)</w:t>
+      </w:r>
+      <w:bookmarkStart w:id="0" w:name="_GoBack"/>
+      <w:bookmarkEnd w:id="0"/>
+      <w:r>
+        <w:t xml:space="preserve"> </w:t>
+      </w:r>
+    </w:p>
+    <w:p/>
+    <w:p>
       <w:r>
         <w:br w:type="page"/>
       </w:r>
@@ -2317,7 +2338,7 @@
                           <pic:cNvPicPr/>
                         </pic:nvPicPr>
                         <pic:blipFill>
-                          <a:blip r:embed="rId4"/>
+                          <a:blip r:embed="rId5"/>
                           <a:stretch>
                             <a:fillRect/>
                           </a:stretch>
@@ -2378,7 +2399,7 @@
                           <pic:cNvPicPr/>
                         </pic:nvPicPr>
                         <pic:blipFill>
-                          <a:blip r:embed="rId5"/>
+                          <a:blip r:embed="rId6"/>
                           <a:stretch>
                             <a:fillRect/>
                           </a:stretch>
@@ -2398,8 +2419,6 @@
                 </wp:inline>
               </w:drawing>
             </w:r>
-            <w:bookmarkStart w:id="0" w:name="_GoBack"/>
-            <w:bookmarkEnd w:id="0"/>
           </w:p>
         </w:tc>
       </w:tr>
@@ -2888,6 +2907,17 @@
       </w:tblCellMar>
     </w:tblPr>
   </w:style>
+  <w:style w:type="character" w:styleId="Hyperlink">
+    <w:name w:val="Hyperlink"/>
+    <w:basedOn w:val="DefaultParagraphFont"/>
+    <w:uiPriority w:val="99"/>
+    <w:unhideWhenUsed/>
+    <w:rsid w:val="00B979BF"/>
+    <w:rPr>
+      <w:color w:val="0563C1" w:themeColor="hyperlink"/>
+      <w:u w:val="single"/>
+    </w:rPr>
+  </w:style>
 </w:styles>
 </file>
 
